--- a/MA/تطبيقي محمود مصطفي الشحات.docx
+++ b/MA/تطبيقي محمود مصطفي الشحات.docx
@@ -5,12 +5,88 @@
     <w:p>
       <w:pPr>
         <w:bidi/>
-        <w:spacing w:line="480" w:lineRule="auto"/>
-        <w:rPr>
-          <w:b/>
-          <w:bCs/>
-          <w:sz w:val="72"/>
-          <w:szCs w:val="72"/>
+        <w:spacing w:line="276" w:lineRule="auto"/>
+        <w:jc w:val="center"/>
+        <w:rPr>
+          <w:rFonts w:ascii="Calibri" w:hAnsi="Calibri" w:cs="Calibri"/>
+          <w:b/>
+          <w:bCs/>
+          <w:color w:val="C00000"/>
+          <w:sz w:val="96"/>
+          <w:szCs w:val="96"/>
+          <w:rtl/>
+          <w:lang w:bidi="ar-EG"/>
+        </w:rPr>
+      </w:pPr>
+      <w:r>
+        <w:rPr>
+          <w:rFonts w:ascii="Calibri" w:hAnsi="Calibri" w:cs="Calibri"/>
+          <w:b/>
+          <w:bCs/>
+          <w:color w:val="C00000"/>
+          <w:sz w:val="96"/>
+          <w:szCs w:val="96"/>
+          <w:rtl/>
+          <w:lang w:bidi="ar-EG"/>
+        </w:rPr>
+        <w:t>ت</w:t>
+      </w:r>
+      <w:r>
+        <w:rPr>
+          <w:rFonts w:ascii="Calibri" w:hAnsi="Calibri" w:cs="Calibri"/>
+          <w:b/>
+          <w:bCs/>
+          <w:color w:val="C00000"/>
+          <w:sz w:val="96"/>
+          <w:szCs w:val="96"/>
+          <w:rtl/>
+          <w:lang w:bidi="ar-EG"/>
+        </w:rPr>
+        <w:t>طبيقي السكشن</w:t>
+      </w:r>
+    </w:p>
+    <w:p>
+      <w:pPr>
+        <w:bidi/>
+        <w:spacing w:line="276" w:lineRule="auto"/>
+        <w:jc w:val="center"/>
+        <w:rPr>
+          <w:rFonts w:ascii="Calibri" w:hAnsi="Calibri" w:cs="Calibri"/>
+          <w:b/>
+          <w:bCs/>
+          <w:color w:val="C00000"/>
+          <w:sz w:val="96"/>
+          <w:szCs w:val="96"/>
+          <w:rtl/>
+          <w:lang w:bidi="ar-EG"/>
+        </w:rPr>
+      </w:pPr>
+      <w:r>
+        <w:rPr>
+          <w:rFonts w:ascii="Calibri" w:hAnsi="Calibri" w:cs="Calibri"/>
+          <w:b/>
+          <w:bCs/>
+          <w:color w:val="C00000"/>
+          <w:sz w:val="96"/>
+          <w:szCs w:val="96"/>
+          <w:rtl/>
+          <w:lang w:bidi="ar-EG"/>
+        </w:rPr>
+        <w:t xml:space="preserve"> مادة تطبيقات المحمول</w:t>
+      </w:r>
+    </w:p>
+    <w:p>
+      <w:pPr>
+        <w:bidi/>
+        <w:spacing w:line="276" w:lineRule="auto"/>
+        <w:jc w:val="center"/>
+        <w:rPr>
+          <w:rFonts w:ascii="Calibri" w:hAnsi="Calibri" w:cs="Calibri"/>
+          <w:b/>
+          <w:bCs/>
+          <w:color w:val="C00000"/>
+          <w:sz w:val="96"/>
+          <w:szCs w:val="96"/>
           <w:rtl/>
           <w:lang w:bidi="ar-EG"/>
         </w:rPr>
@@ -21,6 +97,7 @@
         <w:bidi/>
         <w:spacing w:line="480" w:lineRule="auto"/>
         <w:rPr>
+          <w:rFonts w:ascii="Calibri" w:hAnsi="Calibri" w:cs="Calibri"/>
           <w:b/>
           <w:bCs/>
           <w:sz w:val="72"/>
@@ -31,7 +108,7 @@
       </w:pPr>
       <w:r>
         <w:rPr>
-          <w:rFonts w:hint="cs"/>
+          <w:rFonts w:ascii="Calibri" w:hAnsi="Calibri" w:cs="Calibri"/>
           <w:b/>
           <w:bCs/>
           <w:sz w:val="72"/>
@@ -47,6 +124,7 @@
         <w:bidi/>
         <w:spacing w:line="480" w:lineRule="auto"/>
         <w:rPr>
+          <w:rFonts w:ascii="Calibri" w:hAnsi="Calibri" w:cs="Calibri"/>
           <w:b/>
           <w:bCs/>
           <w:sz w:val="72"/>
@@ -57,7 +135,7 @@
       </w:pPr>
       <w:r>
         <w:rPr>
-          <w:rFonts w:hint="cs"/>
+          <w:rFonts w:ascii="Calibri" w:hAnsi="Calibri" w:cs="Calibri"/>
           <w:b/>
           <w:bCs/>
           <w:sz w:val="72"/>
@@ -73,6 +151,7 @@
         <w:bidi/>
         <w:spacing w:line="480" w:lineRule="auto"/>
         <w:rPr>
+          <w:rFonts w:ascii="Calibri" w:hAnsi="Calibri" w:cs="Calibri"/>
           <w:b/>
           <w:bCs/>
           <w:sz w:val="72"/>
@@ -83,7 +162,7 @@
       </w:pPr>
       <w:r>
         <w:rPr>
-          <w:rFonts w:hint="cs"/>
+          <w:rFonts w:ascii="Calibri" w:hAnsi="Calibri" w:cs="Calibri"/>
           <w:b/>
           <w:bCs/>
           <w:sz w:val="72"/>
@@ -119,7 +198,79 @@
           <w:lang w:val="ar-EG" w:bidi="ar-EG"/>
         </w:rPr>
         <w:drawing>
-          <wp:anchor distT="0" distB="0" distL="114300" distR="114300" simplePos="0" relativeHeight="251660288" behindDoc="1" locked="0" layoutInCell="1" allowOverlap="1" wp14:anchorId="432D0C8F" wp14:editId="00E26131">
+          <wp:anchor distT="0" distB="0" distL="114300" distR="114300" simplePos="0" relativeHeight="251658240" behindDoc="1" locked="0" layoutInCell="1" allowOverlap="1" wp14:anchorId="7546B805" wp14:editId="361DF703">
+            <wp:simplePos x="0" y="0"/>
+            <wp:positionH relativeFrom="margin">
+              <wp:align>right</wp:align>
+            </wp:positionH>
+            <wp:positionV relativeFrom="paragraph">
+              <wp:posOffset>542925</wp:posOffset>
+            </wp:positionV>
+            <wp:extent cx="9777730" cy="3223260"/>
+            <wp:effectExtent l="0" t="0" r="0" b="0"/>
+            <wp:wrapTight wrapText="bothSides">
+              <wp:wrapPolygon edited="0">
+                <wp:start x="0" y="0"/>
+                <wp:lineTo x="0" y="21447"/>
+                <wp:lineTo x="21547" y="21447"/>
+                <wp:lineTo x="21547" y="0"/>
+                <wp:lineTo x="0" y="0"/>
+              </wp:wrapPolygon>
+            </wp:wrapTight>
+            <wp:docPr id="1104600418" name="Picture 1" descr="A screenshot of a computer&#10;&#10;Description automatically generated"/>
+            <wp:cNvGraphicFramePr>
+              <a:graphicFrameLocks xmlns:a="http://schemas.openxmlformats.org/drawingml/2006/main" noChangeAspect="1"/>
+            </wp:cNvGraphicFramePr>
+            <a:graphic xmlns:a="http://schemas.openxmlformats.org/drawingml/2006/main">
+              <a:graphicData uri="http://schemas.openxmlformats.org/drawingml/2006/picture">
+                <pic:pic xmlns:pic="http://schemas.openxmlformats.org/drawingml/2006/picture">
+                  <pic:nvPicPr>
+                    <pic:cNvPr id="1104600418" name="Picture 1" descr="A screenshot of a computer&#10;&#10;Description automatically generated"/>
+                    <pic:cNvPicPr/>
+                  </pic:nvPicPr>
+                  <pic:blipFill>
+                    <a:blip r:embed="rId4">
+                      <a:extLst>
+                        <a:ext uri="{28A0092B-C50C-407E-A947-70E740481C1C}">
+                          <a14:useLocalDpi xmlns:a14="http://schemas.microsoft.com/office/drawing/2010/main" val="0"/>
+                        </a:ext>
+                      </a:extLst>
+                    </a:blip>
+                    <a:stretch>
+                      <a:fillRect/>
+                    </a:stretch>
+                  </pic:blipFill>
+                  <pic:spPr>
+                    <a:xfrm>
+                      <a:off x="0" y="0"/>
+                      <a:ext cx="9777730" cy="3223260"/>
+                    </a:xfrm>
+                    <a:prstGeom prst="rect">
+                      <a:avLst/>
+                    </a:prstGeom>
+                  </pic:spPr>
+                </pic:pic>
+              </a:graphicData>
+            </a:graphic>
+            <wp14:sizeRelV relativeFrom="margin">
+              <wp14:pctHeight>0</wp14:pctHeight>
+            </wp14:sizeRelV>
+          </wp:anchor>
+        </w:drawing>
+      </w:r>
+      <w:r>
+        <w:rPr>
+          <w:rFonts w:hint="cs"/>
+          <w:b/>
+          <w:bCs/>
+          <w:noProof/>
+          <w:sz w:val="72"/>
+          <w:szCs w:val="72"/>
+          <w:rtl/>
+          <w:lang w:val="ar-EG" w:bidi="ar-EG"/>
+        </w:rPr>
+        <w:drawing>
+          <wp:anchor distT="0" distB="0" distL="114300" distR="114300" simplePos="0" relativeHeight="251660288" behindDoc="1" locked="0" layoutInCell="1" allowOverlap="1" wp14:anchorId="432D0C8F" wp14:editId="38BD3D40">
             <wp:simplePos x="0" y="0"/>
             <wp:positionH relativeFrom="margin">
               <wp:align>right</wp:align>
@@ -150,7 +301,7 @@
                     <pic:cNvPicPr/>
                   </pic:nvPicPr>
                   <pic:blipFill>
-                    <a:blip r:embed="rId4">
+                    <a:blip r:embed="rId5">
                       <a:extLst>
                         <a:ext uri="{28A0092B-C50C-407E-A947-70E740481C1C}">
                           <a14:useLocalDpi xmlns:a14="http://schemas.microsoft.com/office/drawing/2010/main" val="0"/>
@@ -176,78 +327,6 @@
             <wp14:sizeRelH relativeFrom="margin">
               <wp14:pctWidth>0</wp14:pctWidth>
             </wp14:sizeRelH>
-            <wp14:sizeRelV relativeFrom="margin">
-              <wp14:pctHeight>0</wp14:pctHeight>
-            </wp14:sizeRelV>
-          </wp:anchor>
-        </w:drawing>
-      </w:r>
-      <w:r>
-        <w:rPr>
-          <w:rFonts w:hint="cs"/>
-          <w:b/>
-          <w:bCs/>
-          <w:noProof/>
-          <w:sz w:val="72"/>
-          <w:szCs w:val="72"/>
-          <w:rtl/>
-          <w:lang w:val="ar-EG" w:bidi="ar-EG"/>
-        </w:rPr>
-        <w:drawing>
-          <wp:anchor distT="0" distB="0" distL="114300" distR="114300" simplePos="0" relativeHeight="251658240" behindDoc="1" locked="0" layoutInCell="1" allowOverlap="1" wp14:anchorId="7546B805" wp14:editId="18EA406B">
-            <wp:simplePos x="0" y="0"/>
-            <wp:positionH relativeFrom="margin">
-              <wp:align>right</wp:align>
-            </wp:positionH>
-            <wp:positionV relativeFrom="paragraph">
-              <wp:posOffset>954405</wp:posOffset>
-            </wp:positionV>
-            <wp:extent cx="9777730" cy="3223260"/>
-            <wp:effectExtent l="0" t="0" r="0" b="0"/>
-            <wp:wrapTight wrapText="bothSides">
-              <wp:wrapPolygon edited="0">
-                <wp:start x="0" y="0"/>
-                <wp:lineTo x="0" y="21447"/>
-                <wp:lineTo x="21547" y="21447"/>
-                <wp:lineTo x="21547" y="0"/>
-                <wp:lineTo x="0" y="0"/>
-              </wp:wrapPolygon>
-            </wp:wrapTight>
-            <wp:docPr id="1104600418" name="Picture 1" descr="A screenshot of a computer&#10;&#10;Description automatically generated"/>
-            <wp:cNvGraphicFramePr>
-              <a:graphicFrameLocks xmlns:a="http://schemas.openxmlformats.org/drawingml/2006/main" noChangeAspect="1"/>
-            </wp:cNvGraphicFramePr>
-            <a:graphic xmlns:a="http://schemas.openxmlformats.org/drawingml/2006/main">
-              <a:graphicData uri="http://schemas.openxmlformats.org/drawingml/2006/picture">
-                <pic:pic xmlns:pic="http://schemas.openxmlformats.org/drawingml/2006/picture">
-                  <pic:nvPicPr>
-                    <pic:cNvPr id="1104600418" name="Picture 1" descr="A screenshot of a computer&#10;&#10;Description automatically generated"/>
-                    <pic:cNvPicPr/>
-                  </pic:nvPicPr>
-                  <pic:blipFill>
-                    <a:blip r:embed="rId5">
-                      <a:extLst>
-                        <a:ext uri="{28A0092B-C50C-407E-A947-70E740481C1C}">
-                          <a14:useLocalDpi xmlns:a14="http://schemas.microsoft.com/office/drawing/2010/main" val="0"/>
-                        </a:ext>
-                      </a:extLst>
-                    </a:blip>
-                    <a:stretch>
-                      <a:fillRect/>
-                    </a:stretch>
-                  </pic:blipFill>
-                  <pic:spPr>
-                    <a:xfrm>
-                      <a:off x="0" y="0"/>
-                      <a:ext cx="9777730" cy="3223260"/>
-                    </a:xfrm>
-                    <a:prstGeom prst="rect">
-                      <a:avLst/>
-                    </a:prstGeom>
-                  </pic:spPr>
-                </pic:pic>
-              </a:graphicData>
-            </a:graphic>
             <wp14:sizeRelV relativeFrom="margin">
               <wp14:pctHeight>0</wp14:pctHeight>
             </wp14:sizeRelV>
@@ -921,12 +1000,10 @@
         <w:bidi/>
         <w:spacing w:line="240" w:lineRule="auto"/>
         <w:rPr>
-          <w:rFonts w:hint="cs"/>
-          <w:b/>
-          <w:bCs/>
-          <w:sz w:val="72"/>
-          <w:szCs w:val="72"/>
-          <w:rtl/>
+          <w:b/>
+          <w:bCs/>
+          <w:sz w:val="72"/>
+          <w:szCs w:val="72"/>
           <w:lang w:bidi="ar-EG"/>
         </w:rPr>
       </w:pPr>
@@ -983,6 +1060,1128 @@
           </wp:inline>
         </w:drawing>
       </w:r>
+    </w:p>
+    <w:p>
+      <w:pPr>
+        <w:bidi/>
+        <w:spacing w:line="240" w:lineRule="auto"/>
+        <w:rPr>
+          <w:b/>
+          <w:bCs/>
+          <w:sz w:val="72"/>
+          <w:szCs w:val="72"/>
+          <w:rtl/>
+          <w:lang w:bidi="ar-EG"/>
+        </w:rPr>
+      </w:pPr>
+      <w:r>
+        <w:rPr>
+          <w:b/>
+          <w:bCs/>
+          <w:noProof/>
+          <w:sz w:val="72"/>
+          <w:szCs w:val="72"/>
+          <w:rtl/>
+          <w:lang w:val="ar-EG" w:bidi="ar-EG"/>
+        </w:rPr>
+        <w:lastRenderedPageBreak/>
+        <w:drawing>
+          <wp:anchor distT="0" distB="0" distL="114300" distR="114300" simplePos="0" relativeHeight="251672576" behindDoc="0" locked="0" layoutInCell="1" allowOverlap="1" wp14:anchorId="7ABE8A0D" wp14:editId="61EB1988">
+            <wp:simplePos x="0" y="0"/>
+            <wp:positionH relativeFrom="margin">
+              <wp:posOffset>-8890</wp:posOffset>
+            </wp:positionH>
+            <wp:positionV relativeFrom="margin">
+              <wp:posOffset>37465</wp:posOffset>
+            </wp:positionV>
+            <wp:extent cx="9777730" cy="4650740"/>
+            <wp:effectExtent l="0" t="0" r="0" b="0"/>
+            <wp:wrapSquare wrapText="bothSides"/>
+            <wp:docPr id="779625975" name="Picture 1" descr="A screenshot of a computer&#10;&#10;Description automatically generated"/>
+            <wp:cNvGraphicFramePr>
+              <a:graphicFrameLocks xmlns:a="http://schemas.openxmlformats.org/drawingml/2006/main" noChangeAspect="1"/>
+            </wp:cNvGraphicFramePr>
+            <a:graphic xmlns:a="http://schemas.openxmlformats.org/drawingml/2006/main">
+              <a:graphicData uri="http://schemas.openxmlformats.org/drawingml/2006/picture">
+                <pic:pic xmlns:pic="http://schemas.openxmlformats.org/drawingml/2006/picture">
+                  <pic:nvPicPr>
+                    <pic:cNvPr id="779625975" name="Picture 1" descr="A screenshot of a computer&#10;&#10;Description automatically generated"/>
+                    <pic:cNvPicPr/>
+                  </pic:nvPicPr>
+                  <pic:blipFill>
+                    <a:blip r:embed="rId15">
+                      <a:extLst>
+                        <a:ext uri="{28A0092B-C50C-407E-A947-70E740481C1C}">
+                          <a14:useLocalDpi xmlns:a14="http://schemas.microsoft.com/office/drawing/2010/main" val="0"/>
+                        </a:ext>
+                      </a:extLst>
+                    </a:blip>
+                    <a:stretch>
+                      <a:fillRect/>
+                    </a:stretch>
+                  </pic:blipFill>
+                  <pic:spPr>
+                    <a:xfrm>
+                      <a:off x="0" y="0"/>
+                      <a:ext cx="9777730" cy="4650740"/>
+                    </a:xfrm>
+                    <a:prstGeom prst="rect">
+                      <a:avLst/>
+                    </a:prstGeom>
+                  </pic:spPr>
+                </pic:pic>
+              </a:graphicData>
+            </a:graphic>
+          </wp:anchor>
+        </w:drawing>
+      </w:r>
+      <w:r>
+        <w:rPr>
+          <w:b/>
+          <w:bCs/>
+          <w:noProof/>
+          <w:sz w:val="72"/>
+          <w:szCs w:val="72"/>
+          <w:rtl/>
+          <w:lang w:val="ar-EG" w:bidi="ar-EG"/>
+        </w:rPr>
+        <w:drawing>
+          <wp:anchor distT="0" distB="0" distL="114300" distR="114300" simplePos="0" relativeHeight="251673600" behindDoc="0" locked="0" layoutInCell="1" allowOverlap="1" wp14:anchorId="797B0BC5" wp14:editId="0CB39F18">
+            <wp:simplePos x="0" y="0"/>
+            <wp:positionH relativeFrom="margin">
+              <wp:posOffset>-8890</wp:posOffset>
+            </wp:positionH>
+            <wp:positionV relativeFrom="margin">
+              <wp:posOffset>5015865</wp:posOffset>
+            </wp:positionV>
+            <wp:extent cx="9777730" cy="4241165"/>
+            <wp:effectExtent l="0" t="0" r="0" b="6985"/>
+            <wp:wrapSquare wrapText="bothSides"/>
+            <wp:docPr id="1985499954" name="Picture 2" descr="A screenshot of a computer&#10;&#10;Description automatically generated"/>
+            <wp:cNvGraphicFramePr>
+              <a:graphicFrameLocks xmlns:a="http://schemas.openxmlformats.org/drawingml/2006/main" noChangeAspect="1"/>
+            </wp:cNvGraphicFramePr>
+            <a:graphic xmlns:a="http://schemas.openxmlformats.org/drawingml/2006/main">
+              <a:graphicData uri="http://schemas.openxmlformats.org/drawingml/2006/picture">
+                <pic:pic xmlns:pic="http://schemas.openxmlformats.org/drawingml/2006/picture">
+                  <pic:nvPicPr>
+                    <pic:cNvPr id="1985499954" name="Picture 2" descr="A screenshot of a computer&#10;&#10;Description automatically generated"/>
+                    <pic:cNvPicPr/>
+                  </pic:nvPicPr>
+                  <pic:blipFill>
+                    <a:blip r:embed="rId16">
+                      <a:extLst>
+                        <a:ext uri="{28A0092B-C50C-407E-A947-70E740481C1C}">
+                          <a14:useLocalDpi xmlns:a14="http://schemas.microsoft.com/office/drawing/2010/main" val="0"/>
+                        </a:ext>
+                      </a:extLst>
+                    </a:blip>
+                    <a:stretch>
+                      <a:fillRect/>
+                    </a:stretch>
+                  </pic:blipFill>
+                  <pic:spPr>
+                    <a:xfrm>
+                      <a:off x="0" y="0"/>
+                      <a:ext cx="9777730" cy="4241165"/>
+                    </a:xfrm>
+                    <a:prstGeom prst="rect">
+                      <a:avLst/>
+                    </a:prstGeom>
+                  </pic:spPr>
+                </pic:pic>
+              </a:graphicData>
+            </a:graphic>
+          </wp:anchor>
+        </w:drawing>
+      </w:r>
+      <w:r>
+        <w:rPr>
+          <w:b/>
+          <w:bCs/>
+          <w:noProof/>
+          <w:sz w:val="72"/>
+          <w:szCs w:val="72"/>
+          <w:rtl/>
+          <w:lang w:val="ar-EG" w:bidi="ar-EG"/>
+        </w:rPr>
+        <w:drawing>
+          <wp:anchor distT="0" distB="0" distL="114300" distR="114300" simplePos="0" relativeHeight="251674624" behindDoc="0" locked="0" layoutInCell="1" allowOverlap="1" wp14:anchorId="5A9A7677" wp14:editId="479A7CD4">
+            <wp:simplePos x="0" y="0"/>
+            <wp:positionH relativeFrom="margin">
+              <wp:posOffset>-8255</wp:posOffset>
+            </wp:positionH>
+            <wp:positionV relativeFrom="margin">
+              <wp:posOffset>9480762</wp:posOffset>
+            </wp:positionV>
+            <wp:extent cx="9777730" cy="4761865"/>
+            <wp:effectExtent l="0" t="0" r="0" b="635"/>
+            <wp:wrapSquare wrapText="bothSides"/>
+            <wp:docPr id="464186506" name="Picture 3" descr="A screenshot of a computer program&#10;&#10;Description automatically generated"/>
+            <wp:cNvGraphicFramePr>
+              <a:graphicFrameLocks xmlns:a="http://schemas.openxmlformats.org/drawingml/2006/main" noChangeAspect="1"/>
+            </wp:cNvGraphicFramePr>
+            <a:graphic xmlns:a="http://schemas.openxmlformats.org/drawingml/2006/main">
+              <a:graphicData uri="http://schemas.openxmlformats.org/drawingml/2006/picture">
+                <pic:pic xmlns:pic="http://schemas.openxmlformats.org/drawingml/2006/picture">
+                  <pic:nvPicPr>
+                    <pic:cNvPr id="464186506" name="Picture 3" descr="A screenshot of a computer program&#10;&#10;Description automatically generated"/>
+                    <pic:cNvPicPr/>
+                  </pic:nvPicPr>
+                  <pic:blipFill>
+                    <a:blip r:embed="rId17">
+                      <a:extLst>
+                        <a:ext uri="{28A0092B-C50C-407E-A947-70E740481C1C}">
+                          <a14:useLocalDpi xmlns:a14="http://schemas.microsoft.com/office/drawing/2010/main" val="0"/>
+                        </a:ext>
+                      </a:extLst>
+                    </a:blip>
+                    <a:stretch>
+                      <a:fillRect/>
+                    </a:stretch>
+                  </pic:blipFill>
+                  <pic:spPr>
+                    <a:xfrm>
+                      <a:off x="0" y="0"/>
+                      <a:ext cx="9777730" cy="4761865"/>
+                    </a:xfrm>
+                    <a:prstGeom prst="rect">
+                      <a:avLst/>
+                    </a:prstGeom>
+                  </pic:spPr>
+                </pic:pic>
+              </a:graphicData>
+            </a:graphic>
+          </wp:anchor>
+        </w:drawing>
+      </w:r>
+    </w:p>
+    <w:p>
+      <w:pPr>
+        <w:rPr>
+          <w:b/>
+          <w:bCs/>
+          <w:sz w:val="72"/>
+          <w:szCs w:val="72"/>
+          <w:rtl/>
+          <w:lang w:bidi="ar-EG"/>
+        </w:rPr>
+      </w:pPr>
+      <w:r>
+        <w:rPr>
+          <w:b/>
+          <w:bCs/>
+          <w:noProof/>
+          <w:sz w:val="72"/>
+          <w:szCs w:val="72"/>
+          <w:rtl/>
+          <w:lang w:val="ar-EG" w:bidi="ar-EG"/>
+        </w:rPr>
+        <w:lastRenderedPageBreak/>
+        <w:drawing>
+          <wp:anchor distT="0" distB="0" distL="114300" distR="114300" simplePos="0" relativeHeight="251675648" behindDoc="0" locked="0" layoutInCell="1" allowOverlap="1" wp14:anchorId="1722A932" wp14:editId="17F93C70">
+            <wp:simplePos x="0" y="0"/>
+            <wp:positionH relativeFrom="margin">
+              <wp:align>right</wp:align>
+            </wp:positionH>
+            <wp:positionV relativeFrom="margin">
+              <wp:posOffset>61171</wp:posOffset>
+            </wp:positionV>
+            <wp:extent cx="9777730" cy="4218940"/>
+            <wp:effectExtent l="0" t="0" r="0" b="0"/>
+            <wp:wrapSquare wrapText="bothSides"/>
+            <wp:docPr id="561757246" name="Picture 4" descr="A screenshot of a computer&#10;&#10;Description automatically generated"/>
+            <wp:cNvGraphicFramePr>
+              <a:graphicFrameLocks xmlns:a="http://schemas.openxmlformats.org/drawingml/2006/main" noChangeAspect="1"/>
+            </wp:cNvGraphicFramePr>
+            <a:graphic xmlns:a="http://schemas.openxmlformats.org/drawingml/2006/main">
+              <a:graphicData uri="http://schemas.openxmlformats.org/drawingml/2006/picture">
+                <pic:pic xmlns:pic="http://schemas.openxmlformats.org/drawingml/2006/picture">
+                  <pic:nvPicPr>
+                    <pic:cNvPr id="561757246" name="Picture 4" descr="A screenshot of a computer&#10;&#10;Description automatically generated"/>
+                    <pic:cNvPicPr/>
+                  </pic:nvPicPr>
+                  <pic:blipFill>
+                    <a:blip r:embed="rId18">
+                      <a:extLst>
+                        <a:ext uri="{28A0092B-C50C-407E-A947-70E740481C1C}">
+                          <a14:useLocalDpi xmlns:a14="http://schemas.microsoft.com/office/drawing/2010/main" val="0"/>
+                        </a:ext>
+                      </a:extLst>
+                    </a:blip>
+                    <a:stretch>
+                      <a:fillRect/>
+                    </a:stretch>
+                  </pic:blipFill>
+                  <pic:spPr>
+                    <a:xfrm>
+                      <a:off x="0" y="0"/>
+                      <a:ext cx="9777730" cy="4218940"/>
+                    </a:xfrm>
+                    <a:prstGeom prst="rect">
+                      <a:avLst/>
+                    </a:prstGeom>
+                  </pic:spPr>
+                </pic:pic>
+              </a:graphicData>
+            </a:graphic>
+          </wp:anchor>
+        </w:drawing>
+      </w:r>
+      <w:r>
+        <w:rPr>
+          <w:b/>
+          <w:bCs/>
+          <w:sz w:val="72"/>
+          <w:szCs w:val="72"/>
+          <w:rtl/>
+          <w:lang w:bidi="ar-EG"/>
+        </w:rPr>
+        <w:br w:type="page"/>
+      </w:r>
+      <w:r>
+        <w:rPr>
+          <w:b/>
+          <w:bCs/>
+          <w:noProof/>
+          <w:sz w:val="72"/>
+          <w:szCs w:val="72"/>
+          <w:rtl/>
+          <w:lang w:val="ar-EG" w:bidi="ar-EG"/>
+        </w:rPr>
+        <w:drawing>
+          <wp:anchor distT="0" distB="0" distL="114300" distR="114300" simplePos="0" relativeHeight="251677696" behindDoc="0" locked="0" layoutInCell="1" allowOverlap="1" wp14:anchorId="217AED82" wp14:editId="15BF8294">
+            <wp:simplePos x="457200" y="457200"/>
+            <wp:positionH relativeFrom="margin">
+              <wp:align>center</wp:align>
+            </wp:positionH>
+            <wp:positionV relativeFrom="margin">
+              <wp:align>bottom</wp:align>
+            </wp:positionV>
+            <wp:extent cx="9777730" cy="4473575"/>
+            <wp:effectExtent l="0" t="0" r="0" b="3175"/>
+            <wp:wrapSquare wrapText="bothSides"/>
+            <wp:docPr id="1728818280" name="Picture 18" descr="A screenshot of a computer&#10;&#10;Description automatically generated"/>
+            <wp:cNvGraphicFramePr>
+              <a:graphicFrameLocks xmlns:a="http://schemas.openxmlformats.org/drawingml/2006/main" noChangeAspect="1"/>
+            </wp:cNvGraphicFramePr>
+            <a:graphic xmlns:a="http://schemas.openxmlformats.org/drawingml/2006/main">
+              <a:graphicData uri="http://schemas.openxmlformats.org/drawingml/2006/picture">
+                <pic:pic xmlns:pic="http://schemas.openxmlformats.org/drawingml/2006/picture">
+                  <pic:nvPicPr>
+                    <pic:cNvPr id="1728818280" name="Picture 18" descr="A screenshot of a computer&#10;&#10;Description automatically generated"/>
+                    <pic:cNvPicPr/>
+                  </pic:nvPicPr>
+                  <pic:blipFill>
+                    <a:blip r:embed="rId19">
+                      <a:extLst>
+                        <a:ext uri="{28A0092B-C50C-407E-A947-70E740481C1C}">
+                          <a14:useLocalDpi xmlns:a14="http://schemas.microsoft.com/office/drawing/2010/main" val="0"/>
+                        </a:ext>
+                      </a:extLst>
+                    </a:blip>
+                    <a:stretch>
+                      <a:fillRect/>
+                    </a:stretch>
+                  </pic:blipFill>
+                  <pic:spPr>
+                    <a:xfrm>
+                      <a:off x="0" y="0"/>
+                      <a:ext cx="9777730" cy="4473575"/>
+                    </a:xfrm>
+                    <a:prstGeom prst="rect">
+                      <a:avLst/>
+                    </a:prstGeom>
+                  </pic:spPr>
+                </pic:pic>
+              </a:graphicData>
+            </a:graphic>
+          </wp:anchor>
+        </w:drawing>
+      </w:r>
+      <w:r>
+        <w:rPr>
+          <w:b/>
+          <w:bCs/>
+          <w:noProof/>
+          <w:sz w:val="72"/>
+          <w:szCs w:val="72"/>
+          <w:rtl/>
+          <w:lang w:val="ar-EG" w:bidi="ar-EG"/>
+        </w:rPr>
+        <w:drawing>
+          <wp:anchor distT="0" distB="0" distL="114300" distR="114300" simplePos="0" relativeHeight="251676672" behindDoc="0" locked="0" layoutInCell="1" allowOverlap="1" wp14:anchorId="01F26F9E" wp14:editId="4A21F964">
+            <wp:simplePos x="457200" y="457200"/>
+            <wp:positionH relativeFrom="margin">
+              <wp:align>center</wp:align>
+            </wp:positionH>
+            <wp:positionV relativeFrom="margin">
+              <wp:align>center</wp:align>
+            </wp:positionV>
+            <wp:extent cx="9777730" cy="4818380"/>
+            <wp:effectExtent l="0" t="0" r="0" b="1270"/>
+            <wp:wrapSquare wrapText="bothSides"/>
+            <wp:docPr id="470887811" name="Picture 17" descr="A screenshot of a computer&#10;&#10;Description automatically generated"/>
+            <wp:cNvGraphicFramePr>
+              <a:graphicFrameLocks xmlns:a="http://schemas.openxmlformats.org/drawingml/2006/main" noChangeAspect="1"/>
+            </wp:cNvGraphicFramePr>
+            <a:graphic xmlns:a="http://schemas.openxmlformats.org/drawingml/2006/main">
+              <a:graphicData uri="http://schemas.openxmlformats.org/drawingml/2006/picture">
+                <pic:pic xmlns:pic="http://schemas.openxmlformats.org/drawingml/2006/picture">
+                  <pic:nvPicPr>
+                    <pic:cNvPr id="470887811" name="Picture 17" descr="A screenshot of a computer&#10;&#10;Description automatically generated"/>
+                    <pic:cNvPicPr/>
+                  </pic:nvPicPr>
+                  <pic:blipFill>
+                    <a:blip r:embed="rId20">
+                      <a:extLst>
+                        <a:ext uri="{28A0092B-C50C-407E-A947-70E740481C1C}">
+                          <a14:useLocalDpi xmlns:a14="http://schemas.microsoft.com/office/drawing/2010/main" val="0"/>
+                        </a:ext>
+                      </a:extLst>
+                    </a:blip>
+                    <a:stretch>
+                      <a:fillRect/>
+                    </a:stretch>
+                  </pic:blipFill>
+                  <pic:spPr>
+                    <a:xfrm>
+                      <a:off x="0" y="0"/>
+                      <a:ext cx="9777730" cy="4818380"/>
+                    </a:xfrm>
+                    <a:prstGeom prst="rect">
+                      <a:avLst/>
+                    </a:prstGeom>
+                  </pic:spPr>
+                </pic:pic>
+              </a:graphicData>
+            </a:graphic>
+          </wp:anchor>
+        </w:drawing>
+      </w:r>
+    </w:p>
+    <w:p>
+      <w:pPr>
+        <w:bidi/>
+        <w:spacing w:line="240" w:lineRule="auto"/>
+        <w:rPr>
+          <w:b/>
+          <w:bCs/>
+          <w:sz w:val="72"/>
+          <w:szCs w:val="72"/>
+          <w:lang w:bidi="ar-EG"/>
+        </w:rPr>
+      </w:pPr>
+      <w:r>
+        <w:rPr>
+          <w:b/>
+          <w:bCs/>
+          <w:noProof/>
+          <w:sz w:val="72"/>
+          <w:szCs w:val="72"/>
+          <w:rtl/>
+          <w:lang w:val="ar-EG" w:bidi="ar-EG"/>
+        </w:rPr>
+        <w:lastRenderedPageBreak/>
+        <w:drawing>
+          <wp:anchor distT="0" distB="0" distL="114300" distR="114300" simplePos="0" relativeHeight="251678720" behindDoc="0" locked="0" layoutInCell="1" allowOverlap="1" wp14:anchorId="46582085" wp14:editId="438C920A">
+            <wp:simplePos x="0" y="0"/>
+            <wp:positionH relativeFrom="margin">
+              <wp:posOffset>-8255</wp:posOffset>
+            </wp:positionH>
+            <wp:positionV relativeFrom="margin">
+              <wp:posOffset>346710</wp:posOffset>
+            </wp:positionV>
+            <wp:extent cx="9777730" cy="3750310"/>
+            <wp:effectExtent l="0" t="0" r="0" b="2540"/>
+            <wp:wrapSquare wrapText="bothSides"/>
+            <wp:docPr id="1729492387" name="Picture 19" descr="A screenshot of a computer&#10;&#10;Description automatically generated"/>
+            <wp:cNvGraphicFramePr>
+              <a:graphicFrameLocks xmlns:a="http://schemas.openxmlformats.org/drawingml/2006/main" noChangeAspect="1"/>
+            </wp:cNvGraphicFramePr>
+            <a:graphic xmlns:a="http://schemas.openxmlformats.org/drawingml/2006/main">
+              <a:graphicData uri="http://schemas.openxmlformats.org/drawingml/2006/picture">
+                <pic:pic xmlns:pic="http://schemas.openxmlformats.org/drawingml/2006/picture">
+                  <pic:nvPicPr>
+                    <pic:cNvPr id="1729492387" name="Picture 19" descr="A screenshot of a computer&#10;&#10;Description automatically generated"/>
+                    <pic:cNvPicPr/>
+                  </pic:nvPicPr>
+                  <pic:blipFill>
+                    <a:blip r:embed="rId21">
+                      <a:extLst>
+                        <a:ext uri="{28A0092B-C50C-407E-A947-70E740481C1C}">
+                          <a14:useLocalDpi xmlns:a14="http://schemas.microsoft.com/office/drawing/2010/main" val="0"/>
+                        </a:ext>
+                      </a:extLst>
+                    </a:blip>
+                    <a:stretch>
+                      <a:fillRect/>
+                    </a:stretch>
+                  </pic:blipFill>
+                  <pic:spPr>
+                    <a:xfrm>
+                      <a:off x="0" y="0"/>
+                      <a:ext cx="9777730" cy="3750310"/>
+                    </a:xfrm>
+                    <a:prstGeom prst="rect">
+                      <a:avLst/>
+                    </a:prstGeom>
+                  </pic:spPr>
+                </pic:pic>
+              </a:graphicData>
+            </a:graphic>
+          </wp:anchor>
+        </w:drawing>
+      </w:r>
+      <w:r>
+        <w:rPr>
+          <w:b/>
+          <w:bCs/>
+          <w:noProof/>
+          <w:sz w:val="72"/>
+          <w:szCs w:val="72"/>
+          <w:rtl/>
+          <w:lang w:val="ar-EG" w:bidi="ar-EG"/>
+        </w:rPr>
+        <w:drawing>
+          <wp:anchor distT="0" distB="0" distL="114300" distR="114300" simplePos="0" relativeHeight="251679744" behindDoc="0" locked="0" layoutInCell="1" allowOverlap="1" wp14:anchorId="5BBBAE08" wp14:editId="69AA4100">
+            <wp:simplePos x="0" y="0"/>
+            <wp:positionH relativeFrom="margin">
+              <wp:posOffset>-8890</wp:posOffset>
+            </wp:positionH>
+            <wp:positionV relativeFrom="margin">
+              <wp:posOffset>4956810</wp:posOffset>
+            </wp:positionV>
+            <wp:extent cx="9777730" cy="3850005"/>
+            <wp:effectExtent l="0" t="0" r="0" b="0"/>
+            <wp:wrapSquare wrapText="bothSides"/>
+            <wp:docPr id="390022692" name="Picture 20" descr="A screen shot of a computer&#10;&#10;Description automatically generated"/>
+            <wp:cNvGraphicFramePr>
+              <a:graphicFrameLocks xmlns:a="http://schemas.openxmlformats.org/drawingml/2006/main" noChangeAspect="1"/>
+            </wp:cNvGraphicFramePr>
+            <a:graphic xmlns:a="http://schemas.openxmlformats.org/drawingml/2006/main">
+              <a:graphicData uri="http://schemas.openxmlformats.org/drawingml/2006/picture">
+                <pic:pic xmlns:pic="http://schemas.openxmlformats.org/drawingml/2006/picture">
+                  <pic:nvPicPr>
+                    <pic:cNvPr id="390022692" name="Picture 20" descr="A screen shot of a computer&#10;&#10;Description automatically generated"/>
+                    <pic:cNvPicPr/>
+                  </pic:nvPicPr>
+                  <pic:blipFill>
+                    <a:blip r:embed="rId22">
+                      <a:extLst>
+                        <a:ext uri="{28A0092B-C50C-407E-A947-70E740481C1C}">
+                          <a14:useLocalDpi xmlns:a14="http://schemas.microsoft.com/office/drawing/2010/main" val="0"/>
+                        </a:ext>
+                      </a:extLst>
+                    </a:blip>
+                    <a:stretch>
+                      <a:fillRect/>
+                    </a:stretch>
+                  </pic:blipFill>
+                  <pic:spPr>
+                    <a:xfrm>
+                      <a:off x="0" y="0"/>
+                      <a:ext cx="9777730" cy="3850005"/>
+                    </a:xfrm>
+                    <a:prstGeom prst="rect">
+                      <a:avLst/>
+                    </a:prstGeom>
+                  </pic:spPr>
+                </pic:pic>
+              </a:graphicData>
+            </a:graphic>
+          </wp:anchor>
+        </w:drawing>
+      </w:r>
+      <w:r>
+        <w:rPr>
+          <w:b/>
+          <w:bCs/>
+          <w:noProof/>
+          <w:sz w:val="72"/>
+          <w:szCs w:val="72"/>
+          <w:rtl/>
+          <w:lang w:val="ar-EG" w:bidi="ar-EG"/>
+        </w:rPr>
+        <w:drawing>
+          <wp:anchor distT="0" distB="0" distL="114300" distR="114300" simplePos="0" relativeHeight="251680768" behindDoc="0" locked="0" layoutInCell="1" allowOverlap="1" wp14:anchorId="5220DC36" wp14:editId="6A0F57DA">
+            <wp:simplePos x="0" y="0"/>
+            <wp:positionH relativeFrom="margin">
+              <wp:posOffset>-8890</wp:posOffset>
+            </wp:positionH>
+            <wp:positionV relativeFrom="margin">
+              <wp:posOffset>10207625</wp:posOffset>
+            </wp:positionV>
+            <wp:extent cx="9777730" cy="4344670"/>
+            <wp:effectExtent l="0" t="0" r="0" b="0"/>
+            <wp:wrapSquare wrapText="bothSides"/>
+            <wp:docPr id="1045969431" name="Picture 21" descr="A screenshot of a computer&#10;&#10;Description automatically generated"/>
+            <wp:cNvGraphicFramePr>
+              <a:graphicFrameLocks xmlns:a="http://schemas.openxmlformats.org/drawingml/2006/main" noChangeAspect="1"/>
+            </wp:cNvGraphicFramePr>
+            <a:graphic xmlns:a="http://schemas.openxmlformats.org/drawingml/2006/main">
+              <a:graphicData uri="http://schemas.openxmlformats.org/drawingml/2006/picture">
+                <pic:pic xmlns:pic="http://schemas.openxmlformats.org/drawingml/2006/picture">
+                  <pic:nvPicPr>
+                    <pic:cNvPr id="1045969431" name="Picture 21" descr="A screenshot of a computer&#10;&#10;Description automatically generated"/>
+                    <pic:cNvPicPr/>
+                  </pic:nvPicPr>
+                  <pic:blipFill>
+                    <a:blip r:embed="rId23">
+                      <a:extLst>
+                        <a:ext uri="{28A0092B-C50C-407E-A947-70E740481C1C}">
+                          <a14:useLocalDpi xmlns:a14="http://schemas.microsoft.com/office/drawing/2010/main" val="0"/>
+                        </a:ext>
+                      </a:extLst>
+                    </a:blip>
+                    <a:stretch>
+                      <a:fillRect/>
+                    </a:stretch>
+                  </pic:blipFill>
+                  <pic:spPr>
+                    <a:xfrm>
+                      <a:off x="0" y="0"/>
+                      <a:ext cx="9777730" cy="4344670"/>
+                    </a:xfrm>
+                    <a:prstGeom prst="rect">
+                      <a:avLst/>
+                    </a:prstGeom>
+                  </pic:spPr>
+                </pic:pic>
+              </a:graphicData>
+            </a:graphic>
+          </wp:anchor>
+        </w:drawing>
+      </w:r>
+    </w:p>
+    <w:p>
+      <w:pPr>
+        <w:bidi/>
+        <w:spacing w:line="240" w:lineRule="auto"/>
+        <w:rPr>
+          <w:b/>
+          <w:bCs/>
+          <w:sz w:val="72"/>
+          <w:szCs w:val="72"/>
+          <w:lang w:bidi="ar-EG"/>
+        </w:rPr>
+      </w:pPr>
+    </w:p>
+    <w:p>
+      <w:pPr>
+        <w:bidi/>
+        <w:spacing w:line="240" w:lineRule="auto"/>
+        <w:rPr>
+          <w:b/>
+          <w:bCs/>
+          <w:sz w:val="72"/>
+          <w:szCs w:val="72"/>
+          <w:lang w:bidi="ar-EG"/>
+        </w:rPr>
+      </w:pPr>
+    </w:p>
+    <w:p>
+      <w:pPr>
+        <w:bidi/>
+        <w:spacing w:line="240" w:lineRule="auto"/>
+        <w:rPr>
+          <w:b/>
+          <w:bCs/>
+          <w:sz w:val="72"/>
+          <w:szCs w:val="72"/>
+          <w:lang w:bidi="ar-EG"/>
+        </w:rPr>
+      </w:pPr>
+      <w:r>
+        <w:rPr>
+          <w:b/>
+          <w:bCs/>
+          <w:noProof/>
+          <w:sz w:val="72"/>
+          <w:szCs w:val="72"/>
+          <w:rtl/>
+          <w:lang w:val="ar-EG" w:bidi="ar-EG"/>
+        </w:rPr>
+        <w:lastRenderedPageBreak/>
+        <w:drawing>
+          <wp:anchor distT="0" distB="0" distL="114300" distR="114300" simplePos="0" relativeHeight="251681792" behindDoc="0" locked="0" layoutInCell="1" allowOverlap="1" wp14:anchorId="192E3F69" wp14:editId="521DBFBB">
+            <wp:simplePos x="0" y="0"/>
+            <wp:positionH relativeFrom="margin">
+              <wp:posOffset>-8255</wp:posOffset>
+            </wp:positionH>
+            <wp:positionV relativeFrom="margin">
+              <wp:posOffset>-43180</wp:posOffset>
+            </wp:positionV>
+            <wp:extent cx="9777730" cy="4554855"/>
+            <wp:effectExtent l="0" t="0" r="0" b="0"/>
+            <wp:wrapSquare wrapText="bothSides"/>
+            <wp:docPr id="1403549638" name="Picture 22" descr="A screenshot of a computer&#10;&#10;Description automatically generated"/>
+            <wp:cNvGraphicFramePr>
+              <a:graphicFrameLocks xmlns:a="http://schemas.openxmlformats.org/drawingml/2006/main" noChangeAspect="1"/>
+            </wp:cNvGraphicFramePr>
+            <a:graphic xmlns:a="http://schemas.openxmlformats.org/drawingml/2006/main">
+              <a:graphicData uri="http://schemas.openxmlformats.org/drawingml/2006/picture">
+                <pic:pic xmlns:pic="http://schemas.openxmlformats.org/drawingml/2006/picture">
+                  <pic:nvPicPr>
+                    <pic:cNvPr id="1403549638" name="Picture 22" descr="A screenshot of a computer&#10;&#10;Description automatically generated"/>
+                    <pic:cNvPicPr/>
+                  </pic:nvPicPr>
+                  <pic:blipFill>
+                    <a:blip r:embed="rId24">
+                      <a:extLst>
+                        <a:ext uri="{28A0092B-C50C-407E-A947-70E740481C1C}">
+                          <a14:useLocalDpi xmlns:a14="http://schemas.microsoft.com/office/drawing/2010/main" val="0"/>
+                        </a:ext>
+                      </a:extLst>
+                    </a:blip>
+                    <a:stretch>
+                      <a:fillRect/>
+                    </a:stretch>
+                  </pic:blipFill>
+                  <pic:spPr>
+                    <a:xfrm>
+                      <a:off x="0" y="0"/>
+                      <a:ext cx="9777730" cy="4554855"/>
+                    </a:xfrm>
+                    <a:prstGeom prst="rect">
+                      <a:avLst/>
+                    </a:prstGeom>
+                  </pic:spPr>
+                </pic:pic>
+              </a:graphicData>
+            </a:graphic>
+            <wp14:sizeRelV relativeFrom="margin">
+              <wp14:pctHeight>0</wp14:pctHeight>
+            </wp14:sizeRelV>
+          </wp:anchor>
+        </w:drawing>
+      </w:r>
+      <w:r>
+        <w:rPr>
+          <w:b/>
+          <w:bCs/>
+          <w:noProof/>
+          <w:sz w:val="72"/>
+          <w:szCs w:val="72"/>
+          <w:rtl/>
+          <w:lang w:val="ar-EG" w:bidi="ar-EG"/>
+        </w:rPr>
+        <w:drawing>
+          <wp:anchor distT="0" distB="0" distL="114300" distR="114300" simplePos="0" relativeHeight="251682816" behindDoc="0" locked="0" layoutInCell="1" allowOverlap="1" wp14:anchorId="410044E4" wp14:editId="73D51F46">
+            <wp:simplePos x="0" y="0"/>
+            <wp:positionH relativeFrom="margin">
+              <wp:posOffset>-8890</wp:posOffset>
+            </wp:positionH>
+            <wp:positionV relativeFrom="margin">
+              <wp:posOffset>4758690</wp:posOffset>
+            </wp:positionV>
+            <wp:extent cx="9777730" cy="4961255"/>
+            <wp:effectExtent l="0" t="0" r="0" b="0"/>
+            <wp:wrapSquare wrapText="bothSides"/>
+            <wp:docPr id="1009713947" name="Picture 23" descr="A screenshot of a computer program&#10;&#10;Description automatically generated"/>
+            <wp:cNvGraphicFramePr>
+              <a:graphicFrameLocks xmlns:a="http://schemas.openxmlformats.org/drawingml/2006/main" noChangeAspect="1"/>
+            </wp:cNvGraphicFramePr>
+            <a:graphic xmlns:a="http://schemas.openxmlformats.org/drawingml/2006/main">
+              <a:graphicData uri="http://schemas.openxmlformats.org/drawingml/2006/picture">
+                <pic:pic xmlns:pic="http://schemas.openxmlformats.org/drawingml/2006/picture">
+                  <pic:nvPicPr>
+                    <pic:cNvPr id="1009713947" name="Picture 23" descr="A screenshot of a computer program&#10;&#10;Description automatically generated"/>
+                    <pic:cNvPicPr/>
+                  </pic:nvPicPr>
+                  <pic:blipFill>
+                    <a:blip r:embed="rId25">
+                      <a:extLst>
+                        <a:ext uri="{28A0092B-C50C-407E-A947-70E740481C1C}">
+                          <a14:useLocalDpi xmlns:a14="http://schemas.microsoft.com/office/drawing/2010/main" val="0"/>
+                        </a:ext>
+                      </a:extLst>
+                    </a:blip>
+                    <a:stretch>
+                      <a:fillRect/>
+                    </a:stretch>
+                  </pic:blipFill>
+                  <pic:spPr>
+                    <a:xfrm>
+                      <a:off x="0" y="0"/>
+                      <a:ext cx="9777730" cy="4961255"/>
+                    </a:xfrm>
+                    <a:prstGeom prst="rect">
+                      <a:avLst/>
+                    </a:prstGeom>
+                  </pic:spPr>
+                </pic:pic>
+              </a:graphicData>
+            </a:graphic>
+            <wp14:sizeRelV relativeFrom="margin">
+              <wp14:pctHeight>0</wp14:pctHeight>
+            </wp14:sizeRelV>
+          </wp:anchor>
+        </w:drawing>
+      </w:r>
+      <w:r>
+        <w:rPr>
+          <w:b/>
+          <w:bCs/>
+          <w:noProof/>
+          <w:sz w:val="72"/>
+          <w:szCs w:val="72"/>
+          <w:rtl/>
+          <w:lang w:val="ar-EG" w:bidi="ar-EG"/>
+        </w:rPr>
+        <w:drawing>
+          <wp:anchor distT="0" distB="0" distL="114300" distR="114300" simplePos="0" relativeHeight="251683840" behindDoc="0" locked="0" layoutInCell="1" allowOverlap="1" wp14:anchorId="178B1B33" wp14:editId="5865612F">
+            <wp:simplePos x="0" y="0"/>
+            <wp:positionH relativeFrom="margin">
+              <wp:posOffset>-8890</wp:posOffset>
+            </wp:positionH>
+            <wp:positionV relativeFrom="margin">
+              <wp:posOffset>9846098</wp:posOffset>
+            </wp:positionV>
+            <wp:extent cx="9777730" cy="4309745"/>
+            <wp:effectExtent l="0" t="0" r="0" b="0"/>
+            <wp:wrapSquare wrapText="bothSides"/>
+            <wp:docPr id="1307257648" name="Picture 24" descr="A screenshot of a computer program&#10;&#10;Description automatically generated"/>
+            <wp:cNvGraphicFramePr>
+              <a:graphicFrameLocks xmlns:a="http://schemas.openxmlformats.org/drawingml/2006/main" noChangeAspect="1"/>
+            </wp:cNvGraphicFramePr>
+            <a:graphic xmlns:a="http://schemas.openxmlformats.org/drawingml/2006/main">
+              <a:graphicData uri="http://schemas.openxmlformats.org/drawingml/2006/picture">
+                <pic:pic xmlns:pic="http://schemas.openxmlformats.org/drawingml/2006/picture">
+                  <pic:nvPicPr>
+                    <pic:cNvPr id="1307257648" name="Picture 24" descr="A screenshot of a computer program&#10;&#10;Description automatically generated"/>
+                    <pic:cNvPicPr/>
+                  </pic:nvPicPr>
+                  <pic:blipFill>
+                    <a:blip r:embed="rId26">
+                      <a:extLst>
+                        <a:ext uri="{28A0092B-C50C-407E-A947-70E740481C1C}">
+                          <a14:useLocalDpi xmlns:a14="http://schemas.microsoft.com/office/drawing/2010/main" val="0"/>
+                        </a:ext>
+                      </a:extLst>
+                    </a:blip>
+                    <a:stretch>
+                      <a:fillRect/>
+                    </a:stretch>
+                  </pic:blipFill>
+                  <pic:spPr>
+                    <a:xfrm>
+                      <a:off x="0" y="0"/>
+                      <a:ext cx="9777730" cy="4309745"/>
+                    </a:xfrm>
+                    <a:prstGeom prst="rect">
+                      <a:avLst/>
+                    </a:prstGeom>
+                  </pic:spPr>
+                </pic:pic>
+              </a:graphicData>
+            </a:graphic>
+            <wp14:sizeRelV relativeFrom="margin">
+              <wp14:pctHeight>0</wp14:pctHeight>
+            </wp14:sizeRelV>
+          </wp:anchor>
+        </w:drawing>
+      </w:r>
+    </w:p>
+    <w:p>
+      <w:pPr>
+        <w:bidi/>
+        <w:spacing w:line="240" w:lineRule="auto"/>
+        <w:rPr>
+          <w:b/>
+          <w:bCs/>
+          <w:sz w:val="72"/>
+          <w:szCs w:val="72"/>
+          <w:rtl/>
+          <w:lang w:bidi="ar-EG"/>
+        </w:rPr>
+      </w:pPr>
+      <w:r>
+        <w:rPr>
+          <w:b/>
+          <w:bCs/>
+          <w:noProof/>
+          <w:sz w:val="72"/>
+          <w:szCs w:val="72"/>
+          <w:rtl/>
+          <w:lang w:val="ar-EG" w:bidi="ar-EG"/>
+        </w:rPr>
+        <w:lastRenderedPageBreak/>
+        <w:drawing>
+          <wp:anchor distT="0" distB="0" distL="114300" distR="114300" simplePos="0" relativeHeight="251685888" behindDoc="0" locked="0" layoutInCell="1" allowOverlap="1" wp14:anchorId="44B936C5" wp14:editId="6BAC5C56">
+            <wp:simplePos x="0" y="0"/>
+            <wp:positionH relativeFrom="margin">
+              <wp:align>right</wp:align>
+            </wp:positionH>
+            <wp:positionV relativeFrom="margin">
+              <wp:posOffset>4987925</wp:posOffset>
+            </wp:positionV>
+            <wp:extent cx="9777730" cy="5245735"/>
+            <wp:effectExtent l="0" t="0" r="0" b="0"/>
+            <wp:wrapSquare wrapText="bothSides"/>
+            <wp:docPr id="163329898" name="Picture 26" descr="A screenshot of a computer&#10;&#10;Description automatically generated"/>
+            <wp:cNvGraphicFramePr>
+              <a:graphicFrameLocks xmlns:a="http://schemas.openxmlformats.org/drawingml/2006/main" noChangeAspect="1"/>
+            </wp:cNvGraphicFramePr>
+            <a:graphic xmlns:a="http://schemas.openxmlformats.org/drawingml/2006/main">
+              <a:graphicData uri="http://schemas.openxmlformats.org/drawingml/2006/picture">
+                <pic:pic xmlns:pic="http://schemas.openxmlformats.org/drawingml/2006/picture">
+                  <pic:nvPicPr>
+                    <pic:cNvPr id="163329898" name="Picture 26" descr="A screenshot of a computer&#10;&#10;Description automatically generated"/>
+                    <pic:cNvPicPr/>
+                  </pic:nvPicPr>
+                  <pic:blipFill>
+                    <a:blip r:embed="rId27">
+                      <a:extLst>
+                        <a:ext uri="{28A0092B-C50C-407E-A947-70E740481C1C}">
+                          <a14:useLocalDpi xmlns:a14="http://schemas.microsoft.com/office/drawing/2010/main" val="0"/>
+                        </a:ext>
+                      </a:extLst>
+                    </a:blip>
+                    <a:stretch>
+                      <a:fillRect/>
+                    </a:stretch>
+                  </pic:blipFill>
+                  <pic:spPr>
+                    <a:xfrm>
+                      <a:off x="0" y="0"/>
+                      <a:ext cx="9777730" cy="5245735"/>
+                    </a:xfrm>
+                    <a:prstGeom prst="rect">
+                      <a:avLst/>
+                    </a:prstGeom>
+                  </pic:spPr>
+                </pic:pic>
+              </a:graphicData>
+            </a:graphic>
+          </wp:anchor>
+        </w:drawing>
+      </w:r>
+      <w:r>
+        <w:rPr>
+          <w:b/>
+          <w:bCs/>
+          <w:noProof/>
+          <w:sz w:val="72"/>
+          <w:szCs w:val="72"/>
+          <w:rtl/>
+          <w:lang w:val="ar-EG" w:bidi="ar-EG"/>
+        </w:rPr>
+        <w:drawing>
+          <wp:anchor distT="0" distB="0" distL="114300" distR="114300" simplePos="0" relativeHeight="251686912" behindDoc="0" locked="0" layoutInCell="1" allowOverlap="1" wp14:anchorId="16E7A1A2" wp14:editId="4AEF6F6C">
+            <wp:simplePos x="457200" y="10185400"/>
+            <wp:positionH relativeFrom="margin">
+              <wp:align>center</wp:align>
+            </wp:positionH>
+            <wp:positionV relativeFrom="margin">
+              <wp:align>bottom</wp:align>
+            </wp:positionV>
+            <wp:extent cx="9777730" cy="3006090"/>
+            <wp:effectExtent l="0" t="0" r="0" b="3810"/>
+            <wp:wrapSquare wrapText="bothSides"/>
+            <wp:docPr id="632883528" name="Picture 27" descr="A screenshot of a computer&#10;&#10;Description automatically generated"/>
+            <wp:cNvGraphicFramePr>
+              <a:graphicFrameLocks xmlns:a="http://schemas.openxmlformats.org/drawingml/2006/main" noChangeAspect="1"/>
+            </wp:cNvGraphicFramePr>
+            <a:graphic xmlns:a="http://schemas.openxmlformats.org/drawingml/2006/main">
+              <a:graphicData uri="http://schemas.openxmlformats.org/drawingml/2006/picture">
+                <pic:pic xmlns:pic="http://schemas.openxmlformats.org/drawingml/2006/picture">
+                  <pic:nvPicPr>
+                    <pic:cNvPr id="632883528" name="Picture 27" descr="A screenshot of a computer&#10;&#10;Description automatically generated"/>
+                    <pic:cNvPicPr/>
+                  </pic:nvPicPr>
+                  <pic:blipFill>
+                    <a:blip r:embed="rId28">
+                      <a:extLst>
+                        <a:ext uri="{28A0092B-C50C-407E-A947-70E740481C1C}">
+                          <a14:useLocalDpi xmlns:a14="http://schemas.microsoft.com/office/drawing/2010/main" val="0"/>
+                        </a:ext>
+                      </a:extLst>
+                    </a:blip>
+                    <a:stretch>
+                      <a:fillRect/>
+                    </a:stretch>
+                  </pic:blipFill>
+                  <pic:spPr>
+                    <a:xfrm>
+                      <a:off x="0" y="0"/>
+                      <a:ext cx="9777730" cy="3006090"/>
+                    </a:xfrm>
+                    <a:prstGeom prst="rect">
+                      <a:avLst/>
+                    </a:prstGeom>
+                  </pic:spPr>
+                </pic:pic>
+              </a:graphicData>
+            </a:graphic>
+          </wp:anchor>
+        </w:drawing>
+      </w:r>
+      <w:r>
+        <w:rPr>
+          <w:b/>
+          <w:bCs/>
+          <w:noProof/>
+          <w:sz w:val="72"/>
+          <w:szCs w:val="72"/>
+          <w:rtl/>
+          <w:lang w:val="ar-EG" w:bidi="ar-EG"/>
+        </w:rPr>
+        <w:drawing>
+          <wp:anchor distT="0" distB="0" distL="114300" distR="114300" simplePos="0" relativeHeight="251684864" behindDoc="0" locked="0" layoutInCell="1" allowOverlap="1" wp14:anchorId="53793639" wp14:editId="15CF23DA">
+            <wp:simplePos x="457200" y="457200"/>
+            <wp:positionH relativeFrom="margin">
+              <wp:align>right</wp:align>
+            </wp:positionH>
+            <wp:positionV relativeFrom="margin">
+              <wp:align>top</wp:align>
+            </wp:positionV>
+            <wp:extent cx="9777730" cy="4445000"/>
+            <wp:effectExtent l="0" t="0" r="0" b="0"/>
+            <wp:wrapSquare wrapText="bothSides"/>
+            <wp:docPr id="304600866" name="Picture 25" descr="A screenshot of a computer&#10;&#10;Description automatically generated"/>
+            <wp:cNvGraphicFramePr>
+              <a:graphicFrameLocks xmlns:a="http://schemas.openxmlformats.org/drawingml/2006/main" noChangeAspect="1"/>
+            </wp:cNvGraphicFramePr>
+            <a:graphic xmlns:a="http://schemas.openxmlformats.org/drawingml/2006/main">
+              <a:graphicData uri="http://schemas.openxmlformats.org/drawingml/2006/picture">
+                <pic:pic xmlns:pic="http://schemas.openxmlformats.org/drawingml/2006/picture">
+                  <pic:nvPicPr>
+                    <pic:cNvPr id="304600866" name="Picture 25" descr="A screenshot of a computer&#10;&#10;Description automatically generated"/>
+                    <pic:cNvPicPr/>
+                  </pic:nvPicPr>
+                  <pic:blipFill>
+                    <a:blip r:embed="rId29">
+                      <a:extLst>
+                        <a:ext uri="{28A0092B-C50C-407E-A947-70E740481C1C}">
+                          <a14:useLocalDpi xmlns:a14="http://schemas.microsoft.com/office/drawing/2010/main" val="0"/>
+                        </a:ext>
+                      </a:extLst>
+                    </a:blip>
+                    <a:stretch>
+                      <a:fillRect/>
+                    </a:stretch>
+                  </pic:blipFill>
+                  <pic:spPr>
+                    <a:xfrm>
+                      <a:off x="0" y="0"/>
+                      <a:ext cx="9777730" cy="4445000"/>
+                    </a:xfrm>
+                    <a:prstGeom prst="rect">
+                      <a:avLst/>
+                    </a:prstGeom>
+                  </pic:spPr>
+                </pic:pic>
+              </a:graphicData>
+            </a:graphic>
+            <wp14:sizeRelV relativeFrom="margin">
+              <wp14:pctHeight>0</wp14:pctHeight>
+            </wp14:sizeRelV>
+          </wp:anchor>
+        </w:drawing>
+      </w:r>
+    </w:p>
+    <w:p>
+      <w:pPr>
+        <w:rPr>
+          <w:b/>
+          <w:bCs/>
+          <w:sz w:val="72"/>
+          <w:szCs w:val="72"/>
+          <w:rtl/>
+          <w:lang w:bidi="ar-EG"/>
+        </w:rPr>
+      </w:pPr>
+      <w:r>
+        <w:rPr>
+          <w:b/>
+          <w:bCs/>
+          <w:sz w:val="72"/>
+          <w:szCs w:val="72"/>
+          <w:rtl/>
+          <w:lang w:bidi="ar-EG"/>
+        </w:rPr>
+        <w:br w:type="page"/>
+      </w:r>
+    </w:p>
+    <w:p>
+      <w:pPr>
+        <w:bidi/>
+        <w:spacing w:line="240" w:lineRule="auto"/>
+        <w:rPr>
+          <w:b/>
+          <w:bCs/>
+          <w:sz w:val="72"/>
+          <w:szCs w:val="72"/>
+          <w:rtl/>
+          <w:lang w:bidi="ar-EG"/>
+        </w:rPr>
+      </w:pPr>
+      <w:r>
+        <w:rPr>
+          <w:b/>
+          <w:bCs/>
+          <w:noProof/>
+          <w:sz w:val="72"/>
+          <w:szCs w:val="72"/>
+          <w:rtl/>
+          <w:lang w:val="ar-EG" w:bidi="ar-EG"/>
+        </w:rPr>
+        <w:lastRenderedPageBreak/>
+        <w:drawing>
+          <wp:inline distT="0" distB="0" distL="0" distR="0" wp14:anchorId="2F4FF505" wp14:editId="25F97729">
+            <wp:extent cx="9533446" cy="6660457"/>
+            <wp:effectExtent l="0" t="0" r="0" b="7620"/>
+            <wp:docPr id="2132499070" name="Picture 28" descr="A screenshot of a computer program&#10;&#10;Description automatically generated"/>
+            <wp:cNvGraphicFramePr>
+              <a:graphicFrameLocks xmlns:a="http://schemas.openxmlformats.org/drawingml/2006/main" noChangeAspect="1"/>
+            </wp:cNvGraphicFramePr>
+            <a:graphic xmlns:a="http://schemas.openxmlformats.org/drawingml/2006/main">
+              <a:graphicData uri="http://schemas.openxmlformats.org/drawingml/2006/picture">
+                <pic:pic xmlns:pic="http://schemas.openxmlformats.org/drawingml/2006/picture">
+                  <pic:nvPicPr>
+                    <pic:cNvPr id="2132499070" name="Picture 28" descr="A screenshot of a computer program&#10;&#10;Description automatically generated"/>
+                    <pic:cNvPicPr/>
+                  </pic:nvPicPr>
+                  <pic:blipFill>
+                    <a:blip r:embed="rId30">
+                      <a:extLst>
+                        <a:ext uri="{28A0092B-C50C-407E-A947-70E740481C1C}">
+                          <a14:useLocalDpi xmlns:a14="http://schemas.microsoft.com/office/drawing/2010/main" val="0"/>
+                        </a:ext>
+                      </a:extLst>
+                    </a:blip>
+                    <a:stretch>
+                      <a:fillRect/>
+                    </a:stretch>
+                  </pic:blipFill>
+                  <pic:spPr>
+                    <a:xfrm>
+                      <a:off x="0" y="0"/>
+                      <a:ext cx="9533446" cy="6660457"/>
+                    </a:xfrm>
+                    <a:prstGeom prst="rect">
+                      <a:avLst/>
+                    </a:prstGeom>
+                  </pic:spPr>
+                </pic:pic>
+              </a:graphicData>
+            </a:graphic>
+          </wp:inline>
+        </w:drawing>
+      </w:r>
+    </w:p>
+    <w:p>
+      <w:pPr>
+        <w:rPr>
+          <w:b/>
+          <w:bCs/>
+          <w:sz w:val="72"/>
+          <w:szCs w:val="72"/>
+          <w:rtl/>
+          <w:lang w:bidi="ar-EG"/>
+        </w:rPr>
+      </w:pPr>
     </w:p>
     <w:sectPr>
       <w:pgSz w:w="16838" w:h="23811" w:code="8"/>
